--- a/Dokumentacja.docx
+++ b/Dokumentacja.docx
@@ -20,13 +20,560 @@
     </w:p>
     <w:p>
       <w:pPr>
-        <w:rPr>
-          <w:sz w:val="32"/>
-          <w:szCs w:val="32"/>
-        </w:rPr>
-      </w:pPr>
+        <w:pStyle w:val="Akapitzlist"/>
+        <w:numPr>
+          <w:ilvl w:val="0"/>
+          <w:numId w:val="3"/>
+        </w:numPr>
+        <w:rPr>
+          <w:sz w:val="28"/>
+          <w:szCs w:val="28"/>
+        </w:rPr>
+      </w:pPr>
+      <w:proofErr w:type="spellStart"/>
+      <w:r>
+        <w:rPr>
+          <w:sz w:val="28"/>
+          <w:szCs w:val="28"/>
+        </w:rPr>
+        <w:t>Layouts</w:t>
+      </w:r>
+      <w:proofErr w:type="spellEnd"/>
+    </w:p>
+    <w:p>
+      <w:pPr>
+        <w:pStyle w:val="Akapitzlist"/>
+        <w:numPr>
+          <w:ilvl w:val="1"/>
+          <w:numId w:val="3"/>
+        </w:numPr>
+        <w:rPr>
+          <w:sz w:val="28"/>
+          <w:szCs w:val="28"/>
+        </w:rPr>
+      </w:pPr>
+      <w:proofErr w:type="spellStart"/>
+      <w:r>
+        <w:rPr>
+          <w:sz w:val="28"/>
+          <w:szCs w:val="28"/>
+        </w:rPr>
+        <w:t>Main</w:t>
+      </w:r>
+      <w:proofErr w:type="spellEnd"/>
+    </w:p>
+    <w:p>
+      <w:pPr>
+        <w:pStyle w:val="Akapitzlist"/>
+        <w:numPr>
+          <w:ilvl w:val="2"/>
+          <w:numId w:val="3"/>
+        </w:numPr>
+        <w:rPr>
+          <w:sz w:val="28"/>
+          <w:szCs w:val="28"/>
+        </w:rPr>
+      </w:pPr>
+      <w:proofErr w:type="spellStart"/>
+      <w:r>
+        <w:rPr>
+          <w:sz w:val="28"/>
+          <w:szCs w:val="28"/>
+        </w:rPr>
+        <w:t>Learn</w:t>
+      </w:r>
+      <w:proofErr w:type="spellEnd"/>
+      <w:r>
+        <w:rPr>
+          <w:sz w:val="28"/>
+          <w:szCs w:val="28"/>
+        </w:rPr>
+        <w:t xml:space="preserve"> – zakładka z zadaniami</w:t>
+      </w:r>
+    </w:p>
+    <w:p>
+      <w:pPr>
+        <w:pStyle w:val="Akapitzlist"/>
+        <w:numPr>
+          <w:ilvl w:val="3"/>
+          <w:numId w:val="3"/>
+        </w:numPr>
+        <w:rPr>
+          <w:sz w:val="28"/>
+          <w:szCs w:val="28"/>
+        </w:rPr>
+      </w:pPr>
+      <w:proofErr w:type="spellStart"/>
+      <w:r>
+        <w:rPr>
+          <w:sz w:val="28"/>
+          <w:szCs w:val="28"/>
+        </w:rPr>
+        <w:t>Integer</w:t>
+      </w:r>
+      <w:proofErr w:type="spellEnd"/>
+      <w:r>
+        <w:rPr>
+          <w:sz w:val="28"/>
+          <w:szCs w:val="28"/>
+        </w:rPr>
+        <w:t xml:space="preserve"> – działania na liczba całkowitych</w:t>
+      </w:r>
+    </w:p>
+    <w:p>
+      <w:pPr>
+        <w:pStyle w:val="Akapitzlist"/>
+        <w:numPr>
+          <w:ilvl w:val="4"/>
+          <w:numId w:val="3"/>
+        </w:numPr>
+        <w:rPr>
+          <w:sz w:val="28"/>
+          <w:szCs w:val="28"/>
+        </w:rPr>
+      </w:pPr>
+      <w:proofErr w:type="spellStart"/>
+      <w:r>
+        <w:rPr>
+          <w:sz w:val="28"/>
+          <w:szCs w:val="28"/>
+        </w:rPr>
+        <w:t>View_BaseMaths</w:t>
+      </w:r>
+      <w:proofErr w:type="spellEnd"/>
+    </w:p>
+    <w:p>
+      <w:pPr>
+        <w:pStyle w:val="Akapitzlist"/>
+        <w:numPr>
+          <w:ilvl w:val="4"/>
+          <w:numId w:val="3"/>
+        </w:numPr>
+        <w:rPr>
+          <w:sz w:val="28"/>
+          <w:szCs w:val="28"/>
+        </w:rPr>
+      </w:pPr>
+      <w:proofErr w:type="spellStart"/>
+      <w:r>
+        <w:rPr>
+          <w:sz w:val="28"/>
+          <w:szCs w:val="28"/>
+        </w:rPr>
+        <w:t>Settings_CombinedMaths</w:t>
+      </w:r>
+      <w:proofErr w:type="spellEnd"/>
+    </w:p>
+    <w:p>
+      <w:pPr>
+        <w:pStyle w:val="Akapitzlist"/>
+        <w:numPr>
+          <w:ilvl w:val="2"/>
+          <w:numId w:val="3"/>
+        </w:numPr>
+        <w:rPr>
+          <w:sz w:val="28"/>
+          <w:szCs w:val="28"/>
+          <w:highlight w:val="yellow"/>
+        </w:rPr>
+      </w:pPr>
+      <w:proofErr w:type="spellStart"/>
+      <w:r>
+        <w:rPr>
+          <w:sz w:val="28"/>
+          <w:szCs w:val="28"/>
+          <w:highlight w:val="yellow"/>
+        </w:rPr>
+        <w:t>Stats</w:t>
+      </w:r>
+      <w:proofErr w:type="spellEnd"/>
+      <w:r>
+        <w:rPr>
+          <w:sz w:val="28"/>
+          <w:szCs w:val="28"/>
+          <w:highlight w:val="yellow"/>
+        </w:rPr>
+        <w:t xml:space="preserve"> – statystyki użytkownika</w:t>
+      </w:r>
+    </w:p>
+    <w:p>
+      <w:pPr>
+        <w:pStyle w:val="Akapitzlist"/>
+        <w:numPr>
+          <w:ilvl w:val="2"/>
+          <w:numId w:val="3"/>
+        </w:numPr>
+        <w:rPr>
+          <w:sz w:val="28"/>
+          <w:szCs w:val="28"/>
+        </w:rPr>
+      </w:pPr>
+      <w:proofErr w:type="spellStart"/>
+      <w:r>
+        <w:rPr>
+          <w:sz w:val="28"/>
+          <w:szCs w:val="28"/>
+        </w:rPr>
+        <w:t>AboutInfo</w:t>
+      </w:r>
+      <w:proofErr w:type="spellEnd"/>
+      <w:r>
+        <w:rPr>
+          <w:sz w:val="28"/>
+          <w:szCs w:val="28"/>
+        </w:rPr>
+        <w:t xml:space="preserve"> – informacje o aplikacji</w:t>
+      </w:r>
+    </w:p>
+    <w:p>
+      <w:pPr>
+        <w:pStyle w:val="Akapitzlist"/>
+        <w:numPr>
+          <w:ilvl w:val="0"/>
+          <w:numId w:val="3"/>
+        </w:numPr>
+        <w:rPr>
+          <w:sz w:val="28"/>
+          <w:szCs w:val="28"/>
+        </w:rPr>
+      </w:pPr>
+      <w:proofErr w:type="spellStart"/>
+      <w:r>
+        <w:rPr>
+          <w:sz w:val="28"/>
+          <w:szCs w:val="28"/>
+        </w:rPr>
+        <w:t>Main</w:t>
+      </w:r>
+      <w:proofErr w:type="spellEnd"/>
+      <w:r>
+        <w:rPr>
+          <w:sz w:val="28"/>
+          <w:szCs w:val="28"/>
+        </w:rPr>
+        <w:t xml:space="preserve"> </w:t>
+      </w:r>
+      <w:proofErr w:type="spellStart"/>
+      <w:r>
+        <w:rPr>
+          <w:sz w:val="28"/>
+          <w:szCs w:val="28"/>
+        </w:rPr>
+        <w:t>Activities</w:t>
+      </w:r>
       <w:bookmarkStart w:id="0" w:name="_GoBack"/>
       <w:bookmarkEnd w:id="0"/>
+      <w:proofErr w:type="spellEnd"/>
+    </w:p>
+    <w:p>
+      <w:pPr>
+        <w:pStyle w:val="Akapitzlist"/>
+        <w:numPr>
+          <w:ilvl w:val="1"/>
+          <w:numId w:val="3"/>
+        </w:numPr>
+        <w:rPr>
+          <w:sz w:val="28"/>
+          <w:szCs w:val="28"/>
+        </w:rPr>
+      </w:pPr>
+      <w:proofErr w:type="spellStart"/>
+      <w:r>
+        <w:rPr>
+          <w:sz w:val="28"/>
+          <w:szCs w:val="28"/>
+        </w:rPr>
+        <w:t>Learn</w:t>
+      </w:r>
+      <w:proofErr w:type="spellEnd"/>
+      <w:r>
+        <w:rPr>
+          <w:sz w:val="28"/>
+          <w:szCs w:val="28"/>
+        </w:rPr>
+        <w:t xml:space="preserve"> – obsługa działów tematycznych</w:t>
+      </w:r>
+    </w:p>
+    <w:p>
+      <w:pPr>
+        <w:pStyle w:val="Akapitzlist"/>
+        <w:numPr>
+          <w:ilvl w:val="1"/>
+          <w:numId w:val="3"/>
+        </w:numPr>
+        <w:rPr>
+          <w:sz w:val="28"/>
+          <w:szCs w:val="28"/>
+        </w:rPr>
+      </w:pPr>
+      <w:proofErr w:type="spellStart"/>
+      <w:r>
+        <w:rPr>
+          <w:sz w:val="28"/>
+          <w:szCs w:val="28"/>
+        </w:rPr>
+        <w:t>AboutInfo</w:t>
+      </w:r>
+      <w:proofErr w:type="spellEnd"/>
+      <w:r>
+        <w:rPr>
+          <w:sz w:val="28"/>
+          <w:szCs w:val="28"/>
+        </w:rPr>
+        <w:t xml:space="preserve"> – Wyświetla informacje o aplikacji</w:t>
+      </w:r>
+    </w:p>
+    <w:p>
+      <w:pPr>
+        <w:pStyle w:val="Akapitzlist"/>
+        <w:numPr>
+          <w:ilvl w:val="1"/>
+          <w:numId w:val="3"/>
+        </w:numPr>
+        <w:rPr>
+          <w:sz w:val="28"/>
+          <w:szCs w:val="28"/>
+        </w:rPr>
+      </w:pPr>
+      <w:proofErr w:type="spellStart"/>
+      <w:r>
+        <w:rPr>
+          <w:sz w:val="28"/>
+          <w:szCs w:val="28"/>
+        </w:rPr>
+        <w:t>Stats</w:t>
+      </w:r>
+      <w:proofErr w:type="spellEnd"/>
+      <w:r>
+        <w:rPr>
+          <w:sz w:val="28"/>
+          <w:szCs w:val="28"/>
+        </w:rPr>
+        <w:t xml:space="preserve"> – </w:t>
+      </w:r>
+      <w:r>
+        <w:rPr>
+          <w:sz w:val="28"/>
+          <w:szCs w:val="28"/>
+          <w:highlight w:val="yellow"/>
+        </w:rPr>
+        <w:t>statystyki użytkownika</w:t>
+      </w:r>
+      <w:r>
+        <w:rPr>
+          <w:sz w:val="28"/>
+          <w:szCs w:val="28"/>
+        </w:rPr>
+        <w:t xml:space="preserve"> </w:t>
+      </w:r>
+    </w:p>
+    <w:p>
+      <w:pPr>
+        <w:pStyle w:val="Akapitzlist"/>
+        <w:numPr>
+          <w:ilvl w:val="0"/>
+          <w:numId w:val="3"/>
+        </w:numPr>
+        <w:rPr>
+          <w:sz w:val="28"/>
+          <w:szCs w:val="28"/>
+        </w:rPr>
+      </w:pPr>
+      <w:proofErr w:type="spellStart"/>
+      <w:r>
+        <w:rPr>
+          <w:sz w:val="28"/>
+          <w:szCs w:val="28"/>
+        </w:rPr>
+        <w:t>Activities</w:t>
+      </w:r>
+      <w:proofErr w:type="spellEnd"/>
+    </w:p>
+    <w:p>
+      <w:pPr>
+        <w:pStyle w:val="Akapitzlist"/>
+        <w:numPr>
+          <w:ilvl w:val="1"/>
+          <w:numId w:val="3"/>
+        </w:numPr>
+        <w:rPr>
+          <w:sz w:val="28"/>
+          <w:szCs w:val="28"/>
+        </w:rPr>
+      </w:pPr>
+      <w:proofErr w:type="spellStart"/>
+      <w:r>
+        <w:rPr>
+          <w:sz w:val="28"/>
+          <w:szCs w:val="28"/>
+        </w:rPr>
+        <w:t>ActivitiesInteger</w:t>
+      </w:r>
+      <w:proofErr w:type="spellEnd"/>
+      <w:r>
+        <w:rPr>
+          <w:sz w:val="28"/>
+          <w:szCs w:val="28"/>
+        </w:rPr>
+        <w:t xml:space="preserve"> – wszystkie aktywności związane z liczbami całkowitymi</w:t>
+      </w:r>
+    </w:p>
+    <w:p>
+      <w:pPr>
+        <w:pStyle w:val="Akapitzlist"/>
+        <w:numPr>
+          <w:ilvl w:val="0"/>
+          <w:numId w:val="3"/>
+        </w:numPr>
+        <w:rPr>
+          <w:sz w:val="28"/>
+          <w:szCs w:val="28"/>
+        </w:rPr>
+      </w:pPr>
+      <w:proofErr w:type="spellStart"/>
+      <w:r>
+        <w:rPr>
+          <w:sz w:val="28"/>
+          <w:szCs w:val="28"/>
+        </w:rPr>
+        <w:t>Functionalities</w:t>
+      </w:r>
+      <w:proofErr w:type="spellEnd"/>
+    </w:p>
+    <w:p>
+      <w:pPr>
+        <w:pStyle w:val="Akapitzlist"/>
+        <w:numPr>
+          <w:ilvl w:val="1"/>
+          <w:numId w:val="3"/>
+        </w:numPr>
+        <w:rPr>
+          <w:sz w:val="28"/>
+          <w:szCs w:val="28"/>
+        </w:rPr>
+      </w:pPr>
+      <w:proofErr w:type="spellStart"/>
+      <w:r>
+        <w:rPr>
+          <w:sz w:val="28"/>
+          <w:szCs w:val="28"/>
+        </w:rPr>
+        <w:t>MathsStructures</w:t>
+      </w:r>
+      <w:proofErr w:type="spellEnd"/>
+      <w:r>
+        <w:rPr>
+          <w:sz w:val="28"/>
+          <w:szCs w:val="28"/>
+        </w:rPr>
+        <w:t xml:space="preserve"> – przechowuje struktury danych</w:t>
+      </w:r>
+    </w:p>
+    <w:p>
+      <w:pPr>
+        <w:pStyle w:val="Akapitzlist"/>
+        <w:numPr>
+          <w:ilvl w:val="1"/>
+          <w:numId w:val="3"/>
+        </w:numPr>
+        <w:rPr>
+          <w:sz w:val="28"/>
+          <w:szCs w:val="28"/>
+        </w:rPr>
+      </w:pPr>
+      <w:proofErr w:type="spellStart"/>
+      <w:r>
+        <w:rPr>
+          <w:sz w:val="28"/>
+          <w:szCs w:val="28"/>
+        </w:rPr>
+        <w:t>RandValue</w:t>
+      </w:r>
+      <w:proofErr w:type="spellEnd"/>
+      <w:r>
+        <w:rPr>
+          <w:sz w:val="28"/>
+          <w:szCs w:val="28"/>
+        </w:rPr>
+        <w:t xml:space="preserve"> – funkcje losujące</w:t>
+      </w:r>
+    </w:p>
+    <w:p>
+      <w:pPr>
+        <w:pStyle w:val="Akapitzlist"/>
+        <w:numPr>
+          <w:ilvl w:val="1"/>
+          <w:numId w:val="3"/>
+        </w:numPr>
+        <w:rPr>
+          <w:sz w:val="28"/>
+          <w:szCs w:val="28"/>
+        </w:rPr>
+      </w:pPr>
+      <w:proofErr w:type="spellStart"/>
+      <w:r>
+        <w:rPr>
+          <w:sz w:val="28"/>
+          <w:szCs w:val="28"/>
+        </w:rPr>
+        <w:t>IntegerFunction</w:t>
+      </w:r>
+      <w:proofErr w:type="spellEnd"/>
+      <w:r>
+        <w:rPr>
+          <w:sz w:val="28"/>
+          <w:szCs w:val="28"/>
+        </w:rPr>
+        <w:t xml:space="preserve"> – funkcje na liczbach całkowitych</w:t>
+      </w:r>
+    </w:p>
+    <w:p>
+      <w:pPr>
+        <w:pStyle w:val="Akapitzlist"/>
+        <w:numPr>
+          <w:ilvl w:val="1"/>
+          <w:numId w:val="3"/>
+        </w:numPr>
+        <w:rPr>
+          <w:sz w:val="28"/>
+          <w:szCs w:val="28"/>
+        </w:rPr>
+      </w:pPr>
+      <w:proofErr w:type="spellStart"/>
+      <w:r>
+        <w:rPr>
+          <w:sz w:val="28"/>
+          <w:szCs w:val="28"/>
+        </w:rPr>
+        <w:t>FloatingPointNumberStructures</w:t>
+      </w:r>
+      <w:proofErr w:type="spellEnd"/>
+      <w:r>
+        <w:rPr>
+          <w:sz w:val="28"/>
+          <w:szCs w:val="28"/>
+        </w:rPr>
+        <w:t xml:space="preserve"> – funkcje na liczbach zmiennoprzecinkowych</w:t>
+      </w:r>
+    </w:p>
+    <w:p>
+      <w:pPr>
+        <w:pStyle w:val="Akapitzlist"/>
+        <w:ind w:left="1440"/>
+        <w:rPr>
+          <w:sz w:val="28"/>
+          <w:szCs w:val="28"/>
+        </w:rPr>
+      </w:pPr>
+    </w:p>
+    <w:p>
+      <w:pPr>
+        <w:pStyle w:val="Akapitzlist"/>
+        <w:rPr>
+          <w:sz w:val="28"/>
+          <w:szCs w:val="28"/>
+        </w:rPr>
+      </w:pPr>
     </w:p>
     <w:sectPr>
       <w:pgSz w:w="11906" w:h="16838"/>
@@ -36,6 +583,305 @@
     </w:sectPr>
   </w:body>
 </w:document>
+</file>
+
+<file path=word/numbering.xml><?xml version="1.0" encoding="utf-8"?>
+<w:numbering xmlns:wpc="http://schemas.microsoft.com/office/word/2010/wordprocessingCanvas" xmlns:cx="http://schemas.microsoft.com/office/drawing/2014/chartex" xmlns:cx1="http://schemas.microsoft.com/office/drawing/2015/9/8/chartex" xmlns:cx2="http://schemas.microsoft.com/office/drawing/2015/10/21/chartex" xmlns:cx3="http://schemas.microsoft.com/office/drawing/2016/5/9/chartex" xmlns:cx4="http://schemas.microsoft.com/office/drawing/2016/5/10/chartex" xmlns:cx5="http://schemas.microsoft.com/office/drawing/2016/5/11/chartex" xmlns:cx6="http://schemas.microsoft.com/office/drawing/2016/5/12/chartex" xmlns:cx7="http://schemas.microsoft.com/office/drawing/2016/5/13/chartex" xmlns:cx8="http://schemas.microsoft.com/office/drawing/2016/5/14/chartex" xmlns:mc="http://schemas.openxmlformats.org/markup-compatibility/2006" xmlns:o="urn:schemas-microsoft-com:office:office" xmlns:r="http://schemas.openxmlformats.org/officeDocument/2006/relationships" xmlns:m="http://schemas.openxmlformats.org/officeDocument/2006/math" xmlns:v="urn:schemas-microsoft-com:vml" xmlns:wp14="http://schemas.microsoft.com/office/word/2010/wordprocessingDrawing" xmlns:wp="http://schemas.openxmlformats.org/drawingml/2006/wordprocessingDrawing" xmlns:w10="urn:schemas-microsoft-com:office:word" xmlns:w="http://schemas.openxmlformats.org/wordprocessingml/2006/main" xmlns:w14="http://schemas.microsoft.com/office/word/2010/wordml" xmlns:w15="http://schemas.microsoft.com/office/word/2012/wordml" xmlns:w16se="http://schemas.microsoft.com/office/word/2015/wordml/symex" xmlns:wpg="http://schemas.microsoft.com/office/word/2010/wordprocessingGroup" xmlns:wpi="http://schemas.microsoft.com/office/word/2010/wordprocessingInk" xmlns:wne="http://schemas.microsoft.com/office/word/2006/wordml" xmlns:wps="http://schemas.microsoft.com/office/word/2010/wordprocessingShape" mc:Ignorable="w14 w15 w16se wp14">
+  <w:abstractNum w:abstractNumId="0" w15:restartNumberingAfterBreak="0">
+    <w:nsid w:val="16C70FC5"/>
+    <w:multiLevelType w:val="hybridMultilevel"/>
+    <w:tmpl w:val="43F0C27C"/>
+    <w:lvl w:ilvl="0" w:tplc="0415000F">
+      <w:start w:val="1"/>
+      <w:numFmt w:val="decimal"/>
+      <w:lvlText w:val="%1."/>
+      <w:lvlJc w:val="left"/>
+      <w:pPr>
+        <w:ind w:left="720" w:hanging="360"/>
+      </w:pPr>
+    </w:lvl>
+    <w:lvl w:ilvl="1" w:tplc="04150019" w:tentative="1">
+      <w:start w:val="1"/>
+      <w:numFmt w:val="lowerLetter"/>
+      <w:lvlText w:val="%2."/>
+      <w:lvlJc w:val="left"/>
+      <w:pPr>
+        <w:ind w:left="1440" w:hanging="360"/>
+      </w:pPr>
+    </w:lvl>
+    <w:lvl w:ilvl="2" w:tplc="0415001B" w:tentative="1">
+      <w:start w:val="1"/>
+      <w:numFmt w:val="lowerRoman"/>
+      <w:lvlText w:val="%3."/>
+      <w:lvlJc w:val="right"/>
+      <w:pPr>
+        <w:ind w:left="2160" w:hanging="180"/>
+      </w:pPr>
+    </w:lvl>
+    <w:lvl w:ilvl="3" w:tplc="0415000F" w:tentative="1">
+      <w:start w:val="1"/>
+      <w:numFmt w:val="decimal"/>
+      <w:lvlText w:val="%4."/>
+      <w:lvlJc w:val="left"/>
+      <w:pPr>
+        <w:ind w:left="2880" w:hanging="360"/>
+      </w:pPr>
+    </w:lvl>
+    <w:lvl w:ilvl="4" w:tplc="04150019" w:tentative="1">
+      <w:start w:val="1"/>
+      <w:numFmt w:val="lowerLetter"/>
+      <w:lvlText w:val="%5."/>
+      <w:lvlJc w:val="left"/>
+      <w:pPr>
+        <w:ind w:left="3600" w:hanging="360"/>
+      </w:pPr>
+    </w:lvl>
+    <w:lvl w:ilvl="5" w:tplc="0415001B" w:tentative="1">
+      <w:start w:val="1"/>
+      <w:numFmt w:val="lowerRoman"/>
+      <w:lvlText w:val="%6."/>
+      <w:lvlJc w:val="right"/>
+      <w:pPr>
+        <w:ind w:left="4320" w:hanging="180"/>
+      </w:pPr>
+    </w:lvl>
+    <w:lvl w:ilvl="6" w:tplc="0415000F" w:tentative="1">
+      <w:start w:val="1"/>
+      <w:numFmt w:val="decimal"/>
+      <w:lvlText w:val="%7."/>
+      <w:lvlJc w:val="left"/>
+      <w:pPr>
+        <w:ind w:left="5040" w:hanging="360"/>
+      </w:pPr>
+    </w:lvl>
+    <w:lvl w:ilvl="7" w:tplc="04150019" w:tentative="1">
+      <w:start w:val="1"/>
+      <w:numFmt w:val="lowerLetter"/>
+      <w:lvlText w:val="%8."/>
+      <w:lvlJc w:val="left"/>
+      <w:pPr>
+        <w:ind w:left="5760" w:hanging="360"/>
+      </w:pPr>
+    </w:lvl>
+    <w:lvl w:ilvl="8" w:tplc="0415001B" w:tentative="1">
+      <w:start w:val="1"/>
+      <w:numFmt w:val="lowerRoman"/>
+      <w:lvlText w:val="%9."/>
+      <w:lvlJc w:val="right"/>
+      <w:pPr>
+        <w:ind w:left="6480" w:hanging="180"/>
+      </w:pPr>
+    </w:lvl>
+  </w:abstractNum>
+  <w:abstractNum w:abstractNumId="1" w15:restartNumberingAfterBreak="0">
+    <w:nsid w:val="30BB3232"/>
+    <w:multiLevelType w:val="hybridMultilevel"/>
+    <w:tmpl w:val="EB7CAAD2"/>
+    <w:lvl w:ilvl="0" w:tplc="04150001">
+      <w:start w:val="1"/>
+      <w:numFmt w:val="bullet"/>
+      <w:lvlText w:val=""/>
+      <w:lvlJc w:val="left"/>
+      <w:pPr>
+        <w:ind w:left="720" w:hanging="360"/>
+      </w:pPr>
+      <w:rPr>
+        <w:rFonts w:ascii="Symbol" w:hAnsi="Symbol" w:hint="default"/>
+      </w:rPr>
+    </w:lvl>
+    <w:lvl w:ilvl="1" w:tplc="04150003" w:tentative="1">
+      <w:start w:val="1"/>
+      <w:numFmt w:val="bullet"/>
+      <w:lvlText w:val="o"/>
+      <w:lvlJc w:val="left"/>
+      <w:pPr>
+        <w:ind w:left="1440" w:hanging="360"/>
+      </w:pPr>
+      <w:rPr>
+        <w:rFonts w:ascii="Courier New" w:hAnsi="Courier New" w:cs="Courier New" w:hint="default"/>
+      </w:rPr>
+    </w:lvl>
+    <w:lvl w:ilvl="2" w:tplc="04150005" w:tentative="1">
+      <w:start w:val="1"/>
+      <w:numFmt w:val="bullet"/>
+      <w:lvlText w:val=""/>
+      <w:lvlJc w:val="left"/>
+      <w:pPr>
+        <w:ind w:left="2160" w:hanging="360"/>
+      </w:pPr>
+      <w:rPr>
+        <w:rFonts w:ascii="Wingdings" w:hAnsi="Wingdings" w:hint="default"/>
+      </w:rPr>
+    </w:lvl>
+    <w:lvl w:ilvl="3" w:tplc="04150001" w:tentative="1">
+      <w:start w:val="1"/>
+      <w:numFmt w:val="bullet"/>
+      <w:lvlText w:val=""/>
+      <w:lvlJc w:val="left"/>
+      <w:pPr>
+        <w:ind w:left="2880" w:hanging="360"/>
+      </w:pPr>
+      <w:rPr>
+        <w:rFonts w:ascii="Symbol" w:hAnsi="Symbol" w:hint="default"/>
+      </w:rPr>
+    </w:lvl>
+    <w:lvl w:ilvl="4" w:tplc="04150003" w:tentative="1">
+      <w:start w:val="1"/>
+      <w:numFmt w:val="bullet"/>
+      <w:lvlText w:val="o"/>
+      <w:lvlJc w:val="left"/>
+      <w:pPr>
+        <w:ind w:left="3600" w:hanging="360"/>
+      </w:pPr>
+      <w:rPr>
+        <w:rFonts w:ascii="Courier New" w:hAnsi="Courier New" w:cs="Courier New" w:hint="default"/>
+      </w:rPr>
+    </w:lvl>
+    <w:lvl w:ilvl="5" w:tplc="04150005" w:tentative="1">
+      <w:start w:val="1"/>
+      <w:numFmt w:val="bullet"/>
+      <w:lvlText w:val=""/>
+      <w:lvlJc w:val="left"/>
+      <w:pPr>
+        <w:ind w:left="4320" w:hanging="360"/>
+      </w:pPr>
+      <w:rPr>
+        <w:rFonts w:ascii="Wingdings" w:hAnsi="Wingdings" w:hint="default"/>
+      </w:rPr>
+    </w:lvl>
+    <w:lvl w:ilvl="6" w:tplc="04150001" w:tentative="1">
+      <w:start w:val="1"/>
+      <w:numFmt w:val="bullet"/>
+      <w:lvlText w:val=""/>
+      <w:lvlJc w:val="left"/>
+      <w:pPr>
+        <w:ind w:left="5040" w:hanging="360"/>
+      </w:pPr>
+      <w:rPr>
+        <w:rFonts w:ascii="Symbol" w:hAnsi="Symbol" w:hint="default"/>
+      </w:rPr>
+    </w:lvl>
+    <w:lvl w:ilvl="7" w:tplc="04150003" w:tentative="1">
+      <w:start w:val="1"/>
+      <w:numFmt w:val="bullet"/>
+      <w:lvlText w:val="o"/>
+      <w:lvlJc w:val="left"/>
+      <w:pPr>
+        <w:ind w:left="5760" w:hanging="360"/>
+      </w:pPr>
+      <w:rPr>
+        <w:rFonts w:ascii="Courier New" w:hAnsi="Courier New" w:cs="Courier New" w:hint="default"/>
+      </w:rPr>
+    </w:lvl>
+    <w:lvl w:ilvl="8" w:tplc="04150005" w:tentative="1">
+      <w:start w:val="1"/>
+      <w:numFmt w:val="bullet"/>
+      <w:lvlText w:val=""/>
+      <w:lvlJc w:val="left"/>
+      <w:pPr>
+        <w:ind w:left="6480" w:hanging="360"/>
+      </w:pPr>
+      <w:rPr>
+        <w:rFonts w:ascii="Wingdings" w:hAnsi="Wingdings" w:hint="default"/>
+      </w:rPr>
+    </w:lvl>
+  </w:abstractNum>
+  <w:abstractNum w:abstractNumId="2" w15:restartNumberingAfterBreak="0">
+    <w:nsid w:val="5E7B5977"/>
+    <w:multiLevelType w:val="hybridMultilevel"/>
+    <w:tmpl w:val="D464BE22"/>
+    <w:lvl w:ilvl="0" w:tplc="0415000F">
+      <w:start w:val="1"/>
+      <w:numFmt w:val="decimal"/>
+      <w:lvlText w:val="%1."/>
+      <w:lvlJc w:val="left"/>
+      <w:pPr>
+        <w:ind w:left="720" w:hanging="360"/>
+      </w:pPr>
+    </w:lvl>
+    <w:lvl w:ilvl="1" w:tplc="04150019">
+      <w:start w:val="1"/>
+      <w:numFmt w:val="lowerLetter"/>
+      <w:lvlText w:val="%2."/>
+      <w:lvlJc w:val="left"/>
+      <w:pPr>
+        <w:ind w:left="1440" w:hanging="360"/>
+      </w:pPr>
+    </w:lvl>
+    <w:lvl w:ilvl="2" w:tplc="0415001B">
+      <w:start w:val="1"/>
+      <w:numFmt w:val="lowerRoman"/>
+      <w:lvlText w:val="%3."/>
+      <w:lvlJc w:val="right"/>
+      <w:pPr>
+        <w:ind w:left="2160" w:hanging="180"/>
+      </w:pPr>
+    </w:lvl>
+    <w:lvl w:ilvl="3" w:tplc="0415000F">
+      <w:start w:val="1"/>
+      <w:numFmt w:val="decimal"/>
+      <w:lvlText w:val="%4."/>
+      <w:lvlJc w:val="left"/>
+      <w:pPr>
+        <w:ind w:left="2880" w:hanging="360"/>
+      </w:pPr>
+    </w:lvl>
+    <w:lvl w:ilvl="4" w:tplc="04150019">
+      <w:start w:val="1"/>
+      <w:numFmt w:val="lowerLetter"/>
+      <w:lvlText w:val="%5."/>
+      <w:lvlJc w:val="left"/>
+      <w:pPr>
+        <w:ind w:left="3600" w:hanging="360"/>
+      </w:pPr>
+    </w:lvl>
+    <w:lvl w:ilvl="5" w:tplc="0415001B" w:tentative="1">
+      <w:start w:val="1"/>
+      <w:numFmt w:val="lowerRoman"/>
+      <w:lvlText w:val="%6."/>
+      <w:lvlJc w:val="right"/>
+      <w:pPr>
+        <w:ind w:left="4320" w:hanging="180"/>
+      </w:pPr>
+    </w:lvl>
+    <w:lvl w:ilvl="6" w:tplc="0415000F" w:tentative="1">
+      <w:start w:val="1"/>
+      <w:numFmt w:val="decimal"/>
+      <w:lvlText w:val="%7."/>
+      <w:lvlJc w:val="left"/>
+      <w:pPr>
+        <w:ind w:left="5040" w:hanging="360"/>
+      </w:pPr>
+    </w:lvl>
+    <w:lvl w:ilvl="7" w:tplc="04150019" w:tentative="1">
+      <w:start w:val="1"/>
+      <w:numFmt w:val="lowerLetter"/>
+      <w:lvlText w:val="%8."/>
+      <w:lvlJc w:val="left"/>
+      <w:pPr>
+        <w:ind w:left="5760" w:hanging="360"/>
+      </w:pPr>
+    </w:lvl>
+    <w:lvl w:ilvl="8" w:tplc="0415001B" w:tentative="1">
+      <w:start w:val="1"/>
+      <w:numFmt w:val="lowerRoman"/>
+      <w:lvlText w:val="%9."/>
+      <w:lvlJc w:val="right"/>
+      <w:pPr>
+        <w:ind w:left="6480" w:hanging="180"/>
+      </w:pPr>
+    </w:lvl>
+  </w:abstractNum>
+  <w:num w:numId="1">
+    <w:abstractNumId w:val="1"/>
+  </w:num>
+  <w:num w:numId="2">
+    <w:abstractNumId w:val="0"/>
+  </w:num>
+  <w:num w:numId="3">
+    <w:abstractNumId w:val="2"/>
+  </w:num>
+</w:numbering>
 </file>
 
 <file path=word/styles.xml><?xml version="1.0" encoding="utf-8"?>
@@ -462,6 +1308,17 @@
     <w:semiHidden/>
     <w:unhideWhenUsed/>
   </w:style>
+  <w:style w:type="paragraph" w:styleId="Akapitzlist">
+    <w:name w:val="List Paragraph"/>
+    <w:basedOn w:val="Normalny"/>
+    <w:uiPriority w:val="34"/>
+    <w:qFormat/>
+    <w:rsid w:val="0032630B"/>
+    <w:pPr>
+      <w:ind w:left="720"/>
+      <w:contextualSpacing/>
+    </w:pPr>
+  </w:style>
 </w:styles>
 </file>
 

--- a/Dokumentacja.docx
+++ b/Dokumentacja.docx
@@ -261,9 +261,67 @@
         </w:rPr>
         <w:t>Activities</w:t>
       </w:r>
+      <w:proofErr w:type="spellEnd"/>
+    </w:p>
+    <w:p>
+      <w:pPr>
+        <w:pStyle w:val="Akapitzlist"/>
+        <w:numPr>
+          <w:ilvl w:val="1"/>
+          <w:numId w:val="3"/>
+        </w:numPr>
+        <w:rPr>
+          <w:sz w:val="28"/>
+          <w:szCs w:val="28"/>
+        </w:rPr>
+      </w:pPr>
+      <w:proofErr w:type="spellStart"/>
+      <w:r>
+        <w:rPr>
+          <w:sz w:val="28"/>
+          <w:szCs w:val="28"/>
+        </w:rPr>
+        <w:t>Learn</w:t>
+      </w:r>
+      <w:proofErr w:type="spellEnd"/>
+      <w:r>
+        <w:rPr>
+          <w:sz w:val="28"/>
+          <w:szCs w:val="28"/>
+        </w:rPr>
+        <w:t xml:space="preserve"> – obsługa działów tematycznych</w:t>
+      </w:r>
+    </w:p>
+    <w:p>
+      <w:pPr>
+        <w:pStyle w:val="Akapitzlist"/>
+        <w:numPr>
+          <w:ilvl w:val="1"/>
+          <w:numId w:val="3"/>
+        </w:numPr>
+        <w:rPr>
+          <w:sz w:val="28"/>
+          <w:szCs w:val="28"/>
+        </w:rPr>
+      </w:pPr>
+      <w:proofErr w:type="spellStart"/>
+      <w:r>
+        <w:rPr>
+          <w:sz w:val="28"/>
+          <w:szCs w:val="28"/>
+        </w:rPr>
+        <w:t>AboutInfo</w:t>
+      </w:r>
+      <w:proofErr w:type="spellEnd"/>
+      <w:r>
+        <w:rPr>
+          <w:sz w:val="28"/>
+          <w:szCs w:val="28"/>
+        </w:rPr>
+        <w:t xml:space="preserve"> – Wyświetla informacje o aplikacji</w:t>
+      </w:r>
       <w:bookmarkStart w:id="0" w:name="_GoBack"/>
       <w:bookmarkEnd w:id="0"/>
-      <w:proofErr w:type="spellEnd"/>
     </w:p>
     <w:p>
       <w:pPr>
@@ -283,16 +341,60 @@
           <w:sz w:val="28"/>
           <w:szCs w:val="28"/>
         </w:rPr>
-        <w:t>Learn</w:t>
-      </w:r>
-      <w:proofErr w:type="spellEnd"/>
-      <w:r>
-        <w:rPr>
-          <w:sz w:val="28"/>
-          <w:szCs w:val="28"/>
-        </w:rPr>
-        <w:t xml:space="preserve"> – obsługa działów tematycznych</w:t>
-      </w:r>
+        <w:t>Stats</w:t>
+      </w:r>
+      <w:proofErr w:type="spellEnd"/>
+      <w:r>
+        <w:rPr>
+          <w:sz w:val="28"/>
+          <w:szCs w:val="28"/>
+        </w:rPr>
+        <w:t xml:space="preserve"> – </w:t>
+      </w:r>
+      <w:r>
+        <w:rPr>
+          <w:sz w:val="28"/>
+          <w:szCs w:val="28"/>
+          <w:highlight w:val="yellow"/>
+        </w:rPr>
+        <w:t>statystyki użytkownika</w:t>
+      </w:r>
+      <w:r>
+        <w:rPr>
+          <w:sz w:val="28"/>
+          <w:szCs w:val="28"/>
+        </w:rPr>
+        <w:t xml:space="preserve"> </w:t>
+      </w:r>
+    </w:p>
+    <w:p>
+      <w:pPr>
+        <w:pStyle w:val="Akapitzlist"/>
+        <w:numPr>
+          <w:ilvl w:val="0"/>
+          <w:numId w:val="3"/>
+        </w:numPr>
+        <w:rPr>
+          <w:sz w:val="28"/>
+          <w:szCs w:val="28"/>
+        </w:rPr>
+      </w:pPr>
+      <w:proofErr w:type="spellStart"/>
+      <w:r>
+        <w:rPr>
+          <w:sz w:val="28"/>
+          <w:szCs w:val="28"/>
+        </w:rPr>
+        <w:t>Base</w:t>
+      </w:r>
+      <w:r>
+        <w:rPr>
+          <w:sz w:val="28"/>
+          <w:szCs w:val="28"/>
+        </w:rPr>
+        <w:t>Activities</w:t>
+      </w:r>
+      <w:proofErr w:type="spellEnd"/>
     </w:p>
     <w:p>
       <w:pPr>
@@ -312,16 +414,38 @@
           <w:sz w:val="28"/>
           <w:szCs w:val="28"/>
         </w:rPr>
-        <w:t>AboutInfo</w:t>
-      </w:r>
-      <w:proofErr w:type="spellEnd"/>
-      <w:r>
-        <w:rPr>
-          <w:sz w:val="28"/>
-          <w:szCs w:val="28"/>
-        </w:rPr>
-        <w:t xml:space="preserve"> – Wyświetla informacje o aplikacji</w:t>
-      </w:r>
+        <w:t>ActivitiesInteger</w:t>
+      </w:r>
+      <w:proofErr w:type="spellEnd"/>
+      <w:r>
+        <w:rPr>
+          <w:sz w:val="28"/>
+          <w:szCs w:val="28"/>
+        </w:rPr>
+        <w:t xml:space="preserve"> – wszystkie aktywności związane z liczbami całkowitymi</w:t>
+      </w:r>
+    </w:p>
+    <w:p>
+      <w:pPr>
+        <w:pStyle w:val="Akapitzlist"/>
+        <w:numPr>
+          <w:ilvl w:val="0"/>
+          <w:numId w:val="3"/>
+        </w:numPr>
+        <w:rPr>
+          <w:sz w:val="28"/>
+          <w:szCs w:val="28"/>
+        </w:rPr>
+      </w:pPr>
+      <w:proofErr w:type="spellStart"/>
+      <w:r>
+        <w:rPr>
+          <w:sz w:val="28"/>
+          <w:szCs w:val="28"/>
+        </w:rPr>
+        <w:t>Functionalities</w:t>
+      </w:r>
+      <w:proofErr w:type="spellEnd"/>
     </w:p>
     <w:p>
       <w:pPr>
@@ -341,30 +465,102 @@
           <w:sz w:val="28"/>
           <w:szCs w:val="28"/>
         </w:rPr>
-        <w:t>Stats</w:t>
-      </w:r>
-      <w:proofErr w:type="spellEnd"/>
-      <w:r>
-        <w:rPr>
-          <w:sz w:val="28"/>
-          <w:szCs w:val="28"/>
-        </w:rPr>
-        <w:t xml:space="preserve"> – </w:t>
-      </w:r>
-      <w:r>
-        <w:rPr>
-          <w:sz w:val="28"/>
-          <w:szCs w:val="28"/>
-          <w:highlight w:val="yellow"/>
-        </w:rPr>
-        <w:t>statystyki użytkownika</w:t>
-      </w:r>
-      <w:r>
-        <w:rPr>
-          <w:sz w:val="28"/>
-          <w:szCs w:val="28"/>
-        </w:rPr>
-        <w:t xml:space="preserve"> </w:t>
+        <w:t>MathsStructures</w:t>
+      </w:r>
+      <w:proofErr w:type="spellEnd"/>
+      <w:r>
+        <w:rPr>
+          <w:sz w:val="28"/>
+          <w:szCs w:val="28"/>
+        </w:rPr>
+        <w:t xml:space="preserve"> – przechowuje struktury danych</w:t>
+      </w:r>
+    </w:p>
+    <w:p>
+      <w:pPr>
+        <w:pStyle w:val="Akapitzlist"/>
+        <w:numPr>
+          <w:ilvl w:val="1"/>
+          <w:numId w:val="3"/>
+        </w:numPr>
+        <w:rPr>
+          <w:sz w:val="28"/>
+          <w:szCs w:val="28"/>
+        </w:rPr>
+      </w:pPr>
+      <w:proofErr w:type="spellStart"/>
+      <w:r>
+        <w:rPr>
+          <w:sz w:val="28"/>
+          <w:szCs w:val="28"/>
+        </w:rPr>
+        <w:t>RandValue</w:t>
+      </w:r>
+      <w:proofErr w:type="spellEnd"/>
+      <w:r>
+        <w:rPr>
+          <w:sz w:val="28"/>
+          <w:szCs w:val="28"/>
+        </w:rPr>
+        <w:t xml:space="preserve"> – funkcje losujące</w:t>
+      </w:r>
+    </w:p>
+    <w:p>
+      <w:pPr>
+        <w:pStyle w:val="Akapitzlist"/>
+        <w:numPr>
+          <w:ilvl w:val="1"/>
+          <w:numId w:val="3"/>
+        </w:numPr>
+        <w:rPr>
+          <w:sz w:val="28"/>
+          <w:szCs w:val="28"/>
+        </w:rPr>
+      </w:pPr>
+      <w:proofErr w:type="spellStart"/>
+      <w:r>
+        <w:rPr>
+          <w:sz w:val="28"/>
+          <w:szCs w:val="28"/>
+        </w:rPr>
+        <w:t>IntegerFunction</w:t>
+      </w:r>
+      <w:proofErr w:type="spellEnd"/>
+      <w:r>
+        <w:rPr>
+          <w:sz w:val="28"/>
+          <w:szCs w:val="28"/>
+        </w:rPr>
+        <w:t xml:space="preserve"> – funkcje na liczbach całkowitych</w:t>
+      </w:r>
+    </w:p>
+    <w:p>
+      <w:pPr>
+        <w:pStyle w:val="Akapitzlist"/>
+        <w:numPr>
+          <w:ilvl w:val="1"/>
+          <w:numId w:val="3"/>
+        </w:numPr>
+        <w:rPr>
+          <w:sz w:val="28"/>
+          <w:szCs w:val="28"/>
+        </w:rPr>
+      </w:pPr>
+      <w:proofErr w:type="spellStart"/>
+      <w:r>
+        <w:rPr>
+          <w:sz w:val="28"/>
+          <w:szCs w:val="28"/>
+        </w:rPr>
+        <w:t>FloatingPointNumberStructures</w:t>
+      </w:r>
+      <w:proofErr w:type="spellEnd"/>
+      <w:r>
+        <w:rPr>
+          <w:sz w:val="28"/>
+          <w:szCs w:val="28"/>
+        </w:rPr>
+        <w:t xml:space="preserve"> – funkcje na liczbach zmiennoprzecinkowych</w:t>
       </w:r>
     </w:p>
     <w:p>
@@ -385,7 +581,7 @@
           <w:sz w:val="28"/>
           <w:szCs w:val="28"/>
         </w:rPr>
-        <w:t>Activities</w:t>
+        <w:t>BaseActivities</w:t>
       </w:r>
       <w:proofErr w:type="spellEnd"/>
     </w:p>
@@ -407,164 +603,25 @@
           <w:sz w:val="28"/>
           <w:szCs w:val="28"/>
         </w:rPr>
+        <w:t>IntegerActivity</w:t>
+      </w:r>
+      <w:proofErr w:type="spellEnd"/>
+      <w:r>
+        <w:rPr>
+          <w:sz w:val="28"/>
+          <w:szCs w:val="28"/>
+        </w:rPr>
+        <w:t xml:space="preserve"> -&gt; </w:t>
+      </w:r>
+      <w:proofErr w:type="spellStart"/>
+      <w:r>
+        <w:rPr>
+          <w:sz w:val="28"/>
+          <w:szCs w:val="28"/>
+        </w:rPr>
         <w:t>ActivitiesInteger</w:t>
       </w:r>
       <w:proofErr w:type="spellEnd"/>
-      <w:r>
-        <w:rPr>
-          <w:sz w:val="28"/>
-          <w:szCs w:val="28"/>
-        </w:rPr>
-        <w:t xml:space="preserve"> – wszystkie aktywności związane z liczbami całkowitymi</w:t>
-      </w:r>
-    </w:p>
-    <w:p>
-      <w:pPr>
-        <w:pStyle w:val="Akapitzlist"/>
-        <w:numPr>
-          <w:ilvl w:val="0"/>
-          <w:numId w:val="3"/>
-        </w:numPr>
-        <w:rPr>
-          <w:sz w:val="28"/>
-          <w:szCs w:val="28"/>
-        </w:rPr>
-      </w:pPr>
-      <w:proofErr w:type="spellStart"/>
-      <w:r>
-        <w:rPr>
-          <w:sz w:val="28"/>
-          <w:szCs w:val="28"/>
-        </w:rPr>
-        <w:t>Functionalities</w:t>
-      </w:r>
-      <w:proofErr w:type="spellEnd"/>
-    </w:p>
-    <w:p>
-      <w:pPr>
-        <w:pStyle w:val="Akapitzlist"/>
-        <w:numPr>
-          <w:ilvl w:val="1"/>
-          <w:numId w:val="3"/>
-        </w:numPr>
-        <w:rPr>
-          <w:sz w:val="28"/>
-          <w:szCs w:val="28"/>
-        </w:rPr>
-      </w:pPr>
-      <w:proofErr w:type="spellStart"/>
-      <w:r>
-        <w:rPr>
-          <w:sz w:val="28"/>
-          <w:szCs w:val="28"/>
-        </w:rPr>
-        <w:t>MathsStructures</w:t>
-      </w:r>
-      <w:proofErr w:type="spellEnd"/>
-      <w:r>
-        <w:rPr>
-          <w:sz w:val="28"/>
-          <w:szCs w:val="28"/>
-        </w:rPr>
-        <w:t xml:space="preserve"> – przechowuje struktury danych</w:t>
-      </w:r>
-    </w:p>
-    <w:p>
-      <w:pPr>
-        <w:pStyle w:val="Akapitzlist"/>
-        <w:numPr>
-          <w:ilvl w:val="1"/>
-          <w:numId w:val="3"/>
-        </w:numPr>
-        <w:rPr>
-          <w:sz w:val="28"/>
-          <w:szCs w:val="28"/>
-        </w:rPr>
-      </w:pPr>
-      <w:proofErr w:type="spellStart"/>
-      <w:r>
-        <w:rPr>
-          <w:sz w:val="28"/>
-          <w:szCs w:val="28"/>
-        </w:rPr>
-        <w:t>RandValue</w:t>
-      </w:r>
-      <w:proofErr w:type="spellEnd"/>
-      <w:r>
-        <w:rPr>
-          <w:sz w:val="28"/>
-          <w:szCs w:val="28"/>
-        </w:rPr>
-        <w:t xml:space="preserve"> – funkcje losujące</w:t>
-      </w:r>
-    </w:p>
-    <w:p>
-      <w:pPr>
-        <w:pStyle w:val="Akapitzlist"/>
-        <w:numPr>
-          <w:ilvl w:val="1"/>
-          <w:numId w:val="3"/>
-        </w:numPr>
-        <w:rPr>
-          <w:sz w:val="28"/>
-          <w:szCs w:val="28"/>
-        </w:rPr>
-      </w:pPr>
-      <w:proofErr w:type="spellStart"/>
-      <w:r>
-        <w:rPr>
-          <w:sz w:val="28"/>
-          <w:szCs w:val="28"/>
-        </w:rPr>
-        <w:t>IntegerFunction</w:t>
-      </w:r>
-      <w:proofErr w:type="spellEnd"/>
-      <w:r>
-        <w:rPr>
-          <w:sz w:val="28"/>
-          <w:szCs w:val="28"/>
-        </w:rPr>
-        <w:t xml:space="preserve"> – funkcje na liczbach całkowitych</w:t>
-      </w:r>
-    </w:p>
-    <w:p>
-      <w:pPr>
-        <w:pStyle w:val="Akapitzlist"/>
-        <w:numPr>
-          <w:ilvl w:val="1"/>
-          <w:numId w:val="3"/>
-        </w:numPr>
-        <w:rPr>
-          <w:sz w:val="28"/>
-          <w:szCs w:val="28"/>
-        </w:rPr>
-      </w:pPr>
-      <w:proofErr w:type="spellStart"/>
-      <w:r>
-        <w:rPr>
-          <w:sz w:val="28"/>
-          <w:szCs w:val="28"/>
-        </w:rPr>
-        <w:t>FloatingPointNumberStructures</w:t>
-      </w:r>
-      <w:proofErr w:type="spellEnd"/>
-      <w:r>
-        <w:rPr>
-          <w:sz w:val="28"/>
-          <w:szCs w:val="28"/>
-        </w:rPr>
-        <w:t xml:space="preserve"> – funkcje na liczbach zmiennoprzecinkowych</w:t>
-      </w:r>
-    </w:p>
-    <w:p>
-      <w:pPr>
-        <w:pStyle w:val="Akapitzlist"/>
-        <w:ind w:left="1440"/>
-        <w:rPr>
-          <w:sz w:val="28"/>
-          <w:szCs w:val="28"/>
-        </w:rPr>
-      </w:pPr>
     </w:p>
     <w:p>
       <w:pPr>

--- a/Dokumentacja.docx
+++ b/Dokumentacja.docx
@@ -168,6 +168,35 @@
       <w:pPr>
         <w:pStyle w:val="Akapitzlist"/>
         <w:numPr>
+          <w:ilvl w:val="3"/>
+          <w:numId w:val="3"/>
+        </w:numPr>
+        <w:rPr>
+          <w:sz w:val="28"/>
+          <w:szCs w:val="28"/>
+        </w:rPr>
+      </w:pPr>
+      <w:proofErr w:type="spellStart"/>
+      <w:r>
+        <w:rPr>
+          <w:sz w:val="28"/>
+          <w:szCs w:val="28"/>
+        </w:rPr>
+        <w:t>FloatingPoint</w:t>
+      </w:r>
+      <w:proofErr w:type="spellEnd"/>
+      <w:r>
+        <w:rPr>
+          <w:sz w:val="28"/>
+          <w:szCs w:val="28"/>
+        </w:rPr>
+        <w:t xml:space="preserve"> -działania na ułamkach dziesiętnych</w:t>
+      </w:r>
+    </w:p>
+    <w:p>
+      <w:pPr>
+        <w:pStyle w:val="Akapitzlist"/>
+        <w:numPr>
           <w:ilvl w:val="2"/>
           <w:numId w:val="3"/>
         </w:numPr>
@@ -194,134 +223,134 @@
           <w:highlight w:val="yellow"/>
         </w:rPr>
         <w:t xml:space="preserve"> – statystyki użytkownika</w:t>
-      </w:r>
-    </w:p>
-    <w:p>
-      <w:pPr>
-        <w:pStyle w:val="Akapitzlist"/>
-        <w:numPr>
-          <w:ilvl w:val="2"/>
-          <w:numId w:val="3"/>
-        </w:numPr>
-        <w:rPr>
-          <w:sz w:val="28"/>
-          <w:szCs w:val="28"/>
-        </w:rPr>
-      </w:pPr>
-      <w:proofErr w:type="spellStart"/>
-      <w:r>
-        <w:rPr>
-          <w:sz w:val="28"/>
-          <w:szCs w:val="28"/>
-        </w:rPr>
-        <w:t>AboutInfo</w:t>
-      </w:r>
-      <w:proofErr w:type="spellEnd"/>
-      <w:r>
-        <w:rPr>
-          <w:sz w:val="28"/>
-          <w:szCs w:val="28"/>
-        </w:rPr>
-        <w:t xml:space="preserve"> – informacje o aplikacji</w:t>
-      </w:r>
-    </w:p>
-    <w:p>
-      <w:pPr>
-        <w:pStyle w:val="Akapitzlist"/>
-        <w:numPr>
-          <w:ilvl w:val="0"/>
-          <w:numId w:val="3"/>
-        </w:numPr>
-        <w:rPr>
-          <w:sz w:val="28"/>
-          <w:szCs w:val="28"/>
-        </w:rPr>
-      </w:pPr>
-      <w:proofErr w:type="spellStart"/>
-      <w:r>
-        <w:rPr>
-          <w:sz w:val="28"/>
-          <w:szCs w:val="28"/>
-        </w:rPr>
-        <w:t>Main</w:t>
-      </w:r>
-      <w:proofErr w:type="spellEnd"/>
-      <w:r>
-        <w:rPr>
-          <w:sz w:val="28"/>
-          <w:szCs w:val="28"/>
-        </w:rPr>
-        <w:t xml:space="preserve"> </w:t>
-      </w:r>
-      <w:proofErr w:type="spellStart"/>
-      <w:r>
-        <w:rPr>
-          <w:sz w:val="28"/>
-          <w:szCs w:val="28"/>
-        </w:rPr>
-        <w:t>Activities</w:t>
-      </w:r>
-      <w:proofErr w:type="spellEnd"/>
-    </w:p>
-    <w:p>
-      <w:pPr>
-        <w:pStyle w:val="Akapitzlist"/>
-        <w:numPr>
-          <w:ilvl w:val="1"/>
-          <w:numId w:val="3"/>
-        </w:numPr>
-        <w:rPr>
-          <w:sz w:val="28"/>
-          <w:szCs w:val="28"/>
-        </w:rPr>
-      </w:pPr>
-      <w:proofErr w:type="spellStart"/>
-      <w:r>
-        <w:rPr>
-          <w:sz w:val="28"/>
-          <w:szCs w:val="28"/>
-        </w:rPr>
-        <w:t>Learn</w:t>
-      </w:r>
-      <w:proofErr w:type="spellEnd"/>
-      <w:r>
-        <w:rPr>
-          <w:sz w:val="28"/>
-          <w:szCs w:val="28"/>
-        </w:rPr>
-        <w:t xml:space="preserve"> – obsługa działów tematycznych</w:t>
-      </w:r>
-    </w:p>
-    <w:p>
-      <w:pPr>
-        <w:pStyle w:val="Akapitzlist"/>
-        <w:numPr>
-          <w:ilvl w:val="1"/>
-          <w:numId w:val="3"/>
-        </w:numPr>
-        <w:rPr>
-          <w:sz w:val="28"/>
-          <w:szCs w:val="28"/>
-        </w:rPr>
-      </w:pPr>
-      <w:proofErr w:type="spellStart"/>
-      <w:r>
-        <w:rPr>
-          <w:sz w:val="28"/>
-          <w:szCs w:val="28"/>
-        </w:rPr>
-        <w:t>AboutInfo</w:t>
-      </w:r>
-      <w:proofErr w:type="spellEnd"/>
-      <w:r>
-        <w:rPr>
-          <w:sz w:val="28"/>
-          <w:szCs w:val="28"/>
-        </w:rPr>
-        <w:t xml:space="preserve"> – Wyświetla informacje o aplikacji</w:t>
       </w:r>
       <w:bookmarkStart w:id="0" w:name="_GoBack"/>
       <w:bookmarkEnd w:id="0"/>
+    </w:p>
+    <w:p>
+      <w:pPr>
+        <w:pStyle w:val="Akapitzlist"/>
+        <w:numPr>
+          <w:ilvl w:val="2"/>
+          <w:numId w:val="3"/>
+        </w:numPr>
+        <w:rPr>
+          <w:sz w:val="28"/>
+          <w:szCs w:val="28"/>
+        </w:rPr>
+      </w:pPr>
+      <w:proofErr w:type="spellStart"/>
+      <w:r>
+        <w:rPr>
+          <w:sz w:val="28"/>
+          <w:szCs w:val="28"/>
+        </w:rPr>
+        <w:t>AboutInfo</w:t>
+      </w:r>
+      <w:proofErr w:type="spellEnd"/>
+      <w:r>
+        <w:rPr>
+          <w:sz w:val="28"/>
+          <w:szCs w:val="28"/>
+        </w:rPr>
+        <w:t xml:space="preserve"> – informacje o aplikacji</w:t>
+      </w:r>
+    </w:p>
+    <w:p>
+      <w:pPr>
+        <w:pStyle w:val="Akapitzlist"/>
+        <w:numPr>
+          <w:ilvl w:val="0"/>
+          <w:numId w:val="3"/>
+        </w:numPr>
+        <w:rPr>
+          <w:sz w:val="28"/>
+          <w:szCs w:val="28"/>
+        </w:rPr>
+      </w:pPr>
+      <w:proofErr w:type="spellStart"/>
+      <w:r>
+        <w:rPr>
+          <w:sz w:val="28"/>
+          <w:szCs w:val="28"/>
+        </w:rPr>
+        <w:t>Main</w:t>
+      </w:r>
+      <w:proofErr w:type="spellEnd"/>
+      <w:r>
+        <w:rPr>
+          <w:sz w:val="28"/>
+          <w:szCs w:val="28"/>
+        </w:rPr>
+        <w:t xml:space="preserve"> </w:t>
+      </w:r>
+      <w:proofErr w:type="spellStart"/>
+      <w:r>
+        <w:rPr>
+          <w:sz w:val="28"/>
+          <w:szCs w:val="28"/>
+        </w:rPr>
+        <w:t>Activities</w:t>
+      </w:r>
+      <w:proofErr w:type="spellEnd"/>
+    </w:p>
+    <w:p>
+      <w:pPr>
+        <w:pStyle w:val="Akapitzlist"/>
+        <w:numPr>
+          <w:ilvl w:val="1"/>
+          <w:numId w:val="3"/>
+        </w:numPr>
+        <w:rPr>
+          <w:sz w:val="28"/>
+          <w:szCs w:val="28"/>
+        </w:rPr>
+      </w:pPr>
+      <w:proofErr w:type="spellStart"/>
+      <w:r>
+        <w:rPr>
+          <w:sz w:val="28"/>
+          <w:szCs w:val="28"/>
+        </w:rPr>
+        <w:t>Learn</w:t>
+      </w:r>
+      <w:proofErr w:type="spellEnd"/>
+      <w:r>
+        <w:rPr>
+          <w:sz w:val="28"/>
+          <w:szCs w:val="28"/>
+        </w:rPr>
+        <w:t xml:space="preserve"> – obsługa działów tematycznych</w:t>
+      </w:r>
+    </w:p>
+    <w:p>
+      <w:pPr>
+        <w:pStyle w:val="Akapitzlist"/>
+        <w:numPr>
+          <w:ilvl w:val="1"/>
+          <w:numId w:val="3"/>
+        </w:numPr>
+        <w:rPr>
+          <w:sz w:val="28"/>
+          <w:szCs w:val="28"/>
+        </w:rPr>
+      </w:pPr>
+      <w:proofErr w:type="spellStart"/>
+      <w:r>
+        <w:rPr>
+          <w:sz w:val="28"/>
+          <w:szCs w:val="28"/>
+        </w:rPr>
+        <w:t>AboutInfo</w:t>
+      </w:r>
+      <w:proofErr w:type="spellEnd"/>
+      <w:r>
+        <w:rPr>
+          <w:sz w:val="28"/>
+          <w:szCs w:val="28"/>
+        </w:rPr>
+        <w:t xml:space="preserve"> – Wyświetla informacje o aplikacji</w:t>
+      </w:r>
     </w:p>
     <w:p>
       <w:pPr>

--- a/Dokumentacja.docx
+++ b/Dokumentacja.docx
@@ -30,7 +30,6 @@
           <w:szCs w:val="28"/>
         </w:rPr>
       </w:pPr>
-      <w:proofErr w:type="spellStart"/>
       <w:r>
         <w:rPr>
           <w:sz w:val="28"/>
@@ -38,7 +37,6 @@
         </w:rPr>
         <w:t>Layouts</w:t>
       </w:r>
-      <w:proofErr w:type="spellEnd"/>
     </w:p>
     <w:p>
       <w:pPr>
@@ -52,7 +50,6 @@
           <w:szCs w:val="28"/>
         </w:rPr>
       </w:pPr>
-      <w:proofErr w:type="spellStart"/>
       <w:r>
         <w:rPr>
           <w:sz w:val="28"/>
@@ -60,7 +57,6 @@
         </w:rPr>
         <w:t>Main</w:t>
       </w:r>
-      <w:proofErr w:type="spellEnd"/>
     </w:p>
     <w:p>
       <w:pPr>
@@ -74,21 +70,12 @@
           <w:szCs w:val="28"/>
         </w:rPr>
       </w:pPr>
-      <w:proofErr w:type="spellStart"/>
-      <w:r>
-        <w:rPr>
-          <w:sz w:val="28"/>
-          <w:szCs w:val="28"/>
-        </w:rPr>
-        <w:t>Learn</w:t>
-      </w:r>
-      <w:proofErr w:type="spellEnd"/>
-      <w:r>
-        <w:rPr>
-          <w:sz w:val="28"/>
-          <w:szCs w:val="28"/>
-        </w:rPr>
-        <w:t xml:space="preserve"> – zakładka z zadaniami</w:t>
+      <w:r>
+        <w:rPr>
+          <w:sz w:val="28"/>
+          <w:szCs w:val="28"/>
+        </w:rPr>
+        <w:t>Learn – zakładka z zadaniami</w:t>
       </w:r>
     </w:p>
     <w:p>
@@ -103,21 +90,12 @@
           <w:szCs w:val="28"/>
         </w:rPr>
       </w:pPr>
-      <w:proofErr w:type="spellStart"/>
-      <w:r>
-        <w:rPr>
-          <w:sz w:val="28"/>
-          <w:szCs w:val="28"/>
-        </w:rPr>
-        <w:t>Integer</w:t>
-      </w:r>
-      <w:proofErr w:type="spellEnd"/>
-      <w:r>
-        <w:rPr>
-          <w:sz w:val="28"/>
-          <w:szCs w:val="28"/>
-        </w:rPr>
-        <w:t xml:space="preserve"> – działania na liczba całkowitych</w:t>
+      <w:r>
+        <w:rPr>
+          <w:sz w:val="28"/>
+          <w:szCs w:val="28"/>
+        </w:rPr>
+        <w:t>Integer – działania na liczba całkowitych</w:t>
       </w:r>
     </w:p>
     <w:p>
@@ -132,7 +110,6 @@
           <w:szCs w:val="28"/>
         </w:rPr>
       </w:pPr>
-      <w:proofErr w:type="spellStart"/>
       <w:r>
         <w:rPr>
           <w:sz w:val="28"/>
@@ -140,7 +117,6 @@
         </w:rPr>
         <w:t>View_BaseMaths</w:t>
       </w:r>
-      <w:proofErr w:type="spellEnd"/>
     </w:p>
     <w:p>
       <w:pPr>
@@ -154,7 +130,6 @@
           <w:szCs w:val="28"/>
         </w:rPr>
       </w:pPr>
-      <w:proofErr w:type="spellStart"/>
       <w:r>
         <w:rPr>
           <w:sz w:val="28"/>
@@ -162,7 +137,6 @@
         </w:rPr>
         <w:t>Settings_CombinedMaths</w:t>
       </w:r>
-      <w:proofErr w:type="spellEnd"/>
     </w:p>
     <w:p>
       <w:pPr>
@@ -176,21 +150,12 @@
           <w:szCs w:val="28"/>
         </w:rPr>
       </w:pPr>
-      <w:proofErr w:type="spellStart"/>
-      <w:r>
-        <w:rPr>
-          <w:sz w:val="28"/>
-          <w:szCs w:val="28"/>
-        </w:rPr>
-        <w:t>FloatingPoint</w:t>
-      </w:r>
-      <w:proofErr w:type="spellEnd"/>
-      <w:r>
-        <w:rPr>
-          <w:sz w:val="28"/>
-          <w:szCs w:val="28"/>
-        </w:rPr>
-        <w:t xml:space="preserve"> -działania na ułamkach dziesiętnych</w:t>
+      <w:r>
+        <w:rPr>
+          <w:sz w:val="28"/>
+          <w:szCs w:val="28"/>
+        </w:rPr>
+        <w:t>FloatingPoint -działania na ułamkach dziesiętnych</w:t>
       </w:r>
     </w:p>
     <w:p>
@@ -206,460 +171,358 @@
           <w:highlight w:val="yellow"/>
         </w:rPr>
       </w:pPr>
-      <w:proofErr w:type="spellStart"/>
       <w:r>
         <w:rPr>
           <w:sz w:val="28"/>
           <w:szCs w:val="28"/>
           <w:highlight w:val="yellow"/>
         </w:rPr>
-        <w:t>Stats</w:t>
-      </w:r>
-      <w:proofErr w:type="spellEnd"/>
+        <w:t>Stats – statystyki użytkownika</w:t>
+      </w:r>
+    </w:p>
+    <w:p>
+      <w:pPr>
+        <w:pStyle w:val="Akapitzlist"/>
+        <w:numPr>
+          <w:ilvl w:val="2"/>
+          <w:numId w:val="3"/>
+        </w:numPr>
+        <w:rPr>
+          <w:sz w:val="28"/>
+          <w:szCs w:val="28"/>
+        </w:rPr>
+      </w:pPr>
+      <w:r>
+        <w:rPr>
+          <w:sz w:val="28"/>
+          <w:szCs w:val="28"/>
+        </w:rPr>
+        <w:t>AboutInfo – informacje o aplikacji</w:t>
+      </w:r>
+    </w:p>
+    <w:p>
+      <w:pPr>
+        <w:pStyle w:val="Akapitzlist"/>
+        <w:numPr>
+          <w:ilvl w:val="0"/>
+          <w:numId w:val="3"/>
+        </w:numPr>
+        <w:rPr>
+          <w:sz w:val="28"/>
+          <w:szCs w:val="28"/>
+        </w:rPr>
+      </w:pPr>
+      <w:r>
+        <w:rPr>
+          <w:sz w:val="28"/>
+          <w:szCs w:val="28"/>
+        </w:rPr>
+        <w:t>Main Activities</w:t>
+      </w:r>
+    </w:p>
+    <w:p>
+      <w:pPr>
+        <w:pStyle w:val="Akapitzlist"/>
+        <w:numPr>
+          <w:ilvl w:val="1"/>
+          <w:numId w:val="3"/>
+        </w:numPr>
+        <w:rPr>
+          <w:sz w:val="28"/>
+          <w:szCs w:val="28"/>
+        </w:rPr>
+      </w:pPr>
+      <w:r>
+        <w:rPr>
+          <w:sz w:val="28"/>
+          <w:szCs w:val="28"/>
+        </w:rPr>
+        <w:t>Learn – obsługa działów tematycznych</w:t>
+      </w:r>
+    </w:p>
+    <w:p>
+      <w:pPr>
+        <w:pStyle w:val="Akapitzlist"/>
+        <w:numPr>
+          <w:ilvl w:val="1"/>
+          <w:numId w:val="3"/>
+        </w:numPr>
+        <w:rPr>
+          <w:sz w:val="28"/>
+          <w:szCs w:val="28"/>
+        </w:rPr>
+      </w:pPr>
+      <w:r>
+        <w:rPr>
+          <w:sz w:val="28"/>
+          <w:szCs w:val="28"/>
+        </w:rPr>
+        <w:t>AboutInfo – Wyświetla informacje o aplikacji</w:t>
+      </w:r>
+    </w:p>
+    <w:p>
+      <w:pPr>
+        <w:pStyle w:val="Akapitzlist"/>
+        <w:numPr>
+          <w:ilvl w:val="1"/>
+          <w:numId w:val="3"/>
+        </w:numPr>
+        <w:rPr>
+          <w:sz w:val="28"/>
+          <w:szCs w:val="28"/>
+        </w:rPr>
+      </w:pPr>
+      <w:r>
+        <w:rPr>
+          <w:sz w:val="28"/>
+          <w:szCs w:val="28"/>
+        </w:rPr>
+        <w:t xml:space="preserve">Stats – </w:t>
+      </w:r>
       <w:r>
         <w:rPr>
           <w:sz w:val="28"/>
           <w:szCs w:val="28"/>
           <w:highlight w:val="yellow"/>
         </w:rPr>
-        <w:t xml:space="preserve"> – statystyki użytkownika</w:t>
-      </w:r>
+        <w:t>statystyki użytkownika</w:t>
+      </w:r>
+      <w:r>
+        <w:rPr>
+          <w:sz w:val="28"/>
+          <w:szCs w:val="28"/>
+        </w:rPr>
+        <w:t xml:space="preserve"> </w:t>
+      </w:r>
+    </w:p>
+    <w:p>
+      <w:pPr>
+        <w:pStyle w:val="Akapitzlist"/>
+        <w:numPr>
+          <w:ilvl w:val="0"/>
+          <w:numId w:val="3"/>
+        </w:numPr>
+        <w:rPr>
+          <w:sz w:val="28"/>
+          <w:szCs w:val="28"/>
+        </w:rPr>
+      </w:pPr>
+      <w:r>
+        <w:rPr>
+          <w:sz w:val="28"/>
+          <w:szCs w:val="28"/>
+        </w:rPr>
+        <w:t>Base</w:t>
+      </w:r>
+      <w:r>
+        <w:rPr>
+          <w:sz w:val="28"/>
+          <w:szCs w:val="28"/>
+        </w:rPr>
+        <w:t>Activities</w:t>
+      </w:r>
+    </w:p>
+    <w:p>
+      <w:pPr>
+        <w:pStyle w:val="Akapitzlist"/>
+        <w:numPr>
+          <w:ilvl w:val="1"/>
+          <w:numId w:val="3"/>
+        </w:numPr>
+        <w:rPr>
+          <w:sz w:val="28"/>
+          <w:szCs w:val="28"/>
+        </w:rPr>
+      </w:pPr>
+      <w:r>
+        <w:rPr>
+          <w:sz w:val="28"/>
+          <w:szCs w:val="28"/>
+        </w:rPr>
+        <w:t>ActivitiesInteger – wszystkie aktywności związane z liczbami całkowitymi</w:t>
+      </w:r>
+    </w:p>
+    <w:p>
+      <w:pPr>
+        <w:pStyle w:val="Akapitzlist"/>
+        <w:numPr>
+          <w:ilvl w:val="0"/>
+          <w:numId w:val="3"/>
+        </w:numPr>
+        <w:rPr>
+          <w:sz w:val="28"/>
+          <w:szCs w:val="28"/>
+        </w:rPr>
+      </w:pPr>
+      <w:r>
+        <w:rPr>
+          <w:sz w:val="28"/>
+          <w:szCs w:val="28"/>
+        </w:rPr>
+        <w:t>Functionalities</w:t>
+      </w:r>
+    </w:p>
+    <w:p>
+      <w:pPr>
+        <w:pStyle w:val="Akapitzlist"/>
+        <w:numPr>
+          <w:ilvl w:val="1"/>
+          <w:numId w:val="3"/>
+        </w:numPr>
+        <w:rPr>
+          <w:sz w:val="28"/>
+          <w:szCs w:val="28"/>
+        </w:rPr>
+      </w:pPr>
+      <w:r>
+        <w:rPr>
+          <w:sz w:val="28"/>
+          <w:szCs w:val="28"/>
+        </w:rPr>
+        <w:t>MathsStructures – przechowuje struktury danych</w:t>
+      </w:r>
+    </w:p>
+    <w:p>
+      <w:pPr>
+        <w:pStyle w:val="Akapitzlist"/>
+        <w:numPr>
+          <w:ilvl w:val="1"/>
+          <w:numId w:val="3"/>
+        </w:numPr>
+        <w:rPr>
+          <w:sz w:val="28"/>
+          <w:szCs w:val="28"/>
+        </w:rPr>
+      </w:pPr>
+      <w:r>
+        <w:rPr>
+          <w:sz w:val="28"/>
+          <w:szCs w:val="28"/>
+        </w:rPr>
+        <w:t>RandValue – funkcje losujące</w:t>
+      </w:r>
+    </w:p>
+    <w:p>
+      <w:pPr>
+        <w:pStyle w:val="Akapitzlist"/>
+        <w:numPr>
+          <w:ilvl w:val="1"/>
+          <w:numId w:val="3"/>
+        </w:numPr>
+        <w:rPr>
+          <w:sz w:val="28"/>
+          <w:szCs w:val="28"/>
+        </w:rPr>
+      </w:pPr>
+      <w:r>
+        <w:rPr>
+          <w:sz w:val="28"/>
+          <w:szCs w:val="28"/>
+        </w:rPr>
+        <w:t>IntegerFunction – funkcje na liczbach całkowitych</w:t>
+      </w:r>
+    </w:p>
+    <w:p>
+      <w:pPr>
+        <w:pStyle w:val="Akapitzlist"/>
+        <w:numPr>
+          <w:ilvl w:val="1"/>
+          <w:numId w:val="3"/>
+        </w:numPr>
+        <w:rPr>
+          <w:sz w:val="28"/>
+          <w:szCs w:val="28"/>
+        </w:rPr>
+      </w:pPr>
+      <w:r>
+        <w:rPr>
+          <w:sz w:val="28"/>
+          <w:szCs w:val="28"/>
+        </w:rPr>
+        <w:t>FloatingPointNumberStructures – funkcje na liczbach zmiennoprzecinkowych</w:t>
+      </w:r>
+    </w:p>
+    <w:p>
+      <w:pPr>
+        <w:pStyle w:val="Akapitzlist"/>
+        <w:numPr>
+          <w:ilvl w:val="0"/>
+          <w:numId w:val="3"/>
+        </w:numPr>
+        <w:rPr>
+          <w:sz w:val="28"/>
+          <w:szCs w:val="28"/>
+        </w:rPr>
+      </w:pPr>
+      <w:r>
+        <w:rPr>
+          <w:sz w:val="28"/>
+          <w:szCs w:val="28"/>
+        </w:rPr>
+        <w:t>BaseActivities</w:t>
+      </w:r>
+    </w:p>
+    <w:p>
+      <w:pPr>
+        <w:pStyle w:val="Akapitzlist"/>
+        <w:numPr>
+          <w:ilvl w:val="1"/>
+          <w:numId w:val="3"/>
+        </w:numPr>
+        <w:rPr>
+          <w:sz w:val="28"/>
+          <w:szCs w:val="28"/>
+        </w:rPr>
+      </w:pPr>
+      <w:r>
+        <w:rPr>
+          <w:sz w:val="28"/>
+          <w:szCs w:val="28"/>
+        </w:rPr>
+        <w:t>Inte</w:t>
+      </w:r>
+      <w:r>
+        <w:rPr>
+          <w:sz w:val="28"/>
+          <w:szCs w:val="28"/>
+        </w:rPr>
+        <w:t>gerActivity -&gt; ActivitiesInteger</w:t>
+      </w:r>
+    </w:p>
+    <w:p>
+      <w:pPr>
+        <w:pStyle w:val="Akapitzlist"/>
+        <w:numPr>
+          <w:ilvl w:val="0"/>
+          <w:numId w:val="3"/>
+        </w:numPr>
+        <w:rPr>
+          <w:sz w:val="28"/>
+          <w:szCs w:val="28"/>
+        </w:rPr>
+      </w:pPr>
+      <w:r>
+        <w:rPr>
+          <w:sz w:val="28"/>
+          <w:szCs w:val="28"/>
+        </w:rPr>
+        <w:t>ActivitiesLearn</w:t>
+      </w:r>
+    </w:p>
+    <w:p>
+      <w:pPr>
+        <w:pStyle w:val="Akapitzlist"/>
+        <w:numPr>
+          <w:ilvl w:val="1"/>
+          <w:numId w:val="3"/>
+        </w:numPr>
+        <w:rPr>
+          <w:sz w:val="28"/>
+          <w:szCs w:val="28"/>
+        </w:rPr>
+      </w:pPr>
       <w:bookmarkStart w:id="0" w:name="_GoBack"/>
       <w:bookmarkEnd w:id="0"/>
-    </w:p>
-    <w:p>
-      <w:pPr>
-        <w:pStyle w:val="Akapitzlist"/>
-        <w:numPr>
-          <w:ilvl w:val="2"/>
-          <w:numId w:val="3"/>
-        </w:numPr>
-        <w:rPr>
-          <w:sz w:val="28"/>
-          <w:szCs w:val="28"/>
-        </w:rPr>
-      </w:pPr>
-      <w:proofErr w:type="spellStart"/>
-      <w:r>
-        <w:rPr>
-          <w:sz w:val="28"/>
-          <w:szCs w:val="28"/>
-        </w:rPr>
-        <w:t>AboutInfo</w:t>
-      </w:r>
-      <w:proofErr w:type="spellEnd"/>
-      <w:r>
-        <w:rPr>
-          <w:sz w:val="28"/>
-          <w:szCs w:val="28"/>
-        </w:rPr>
-        <w:t xml:space="preserve"> – informacje o aplikacji</w:t>
-      </w:r>
-    </w:p>
-    <w:p>
-      <w:pPr>
-        <w:pStyle w:val="Akapitzlist"/>
-        <w:numPr>
-          <w:ilvl w:val="0"/>
-          <w:numId w:val="3"/>
-        </w:numPr>
-        <w:rPr>
-          <w:sz w:val="28"/>
-          <w:szCs w:val="28"/>
-        </w:rPr>
-      </w:pPr>
-      <w:proofErr w:type="spellStart"/>
-      <w:r>
-        <w:rPr>
-          <w:sz w:val="28"/>
-          <w:szCs w:val="28"/>
-        </w:rPr>
-        <w:t>Main</w:t>
-      </w:r>
-      <w:proofErr w:type="spellEnd"/>
-      <w:r>
-        <w:rPr>
-          <w:sz w:val="28"/>
-          <w:szCs w:val="28"/>
-        </w:rPr>
-        <w:t xml:space="preserve"> </w:t>
-      </w:r>
-      <w:proofErr w:type="spellStart"/>
-      <w:r>
-        <w:rPr>
-          <w:sz w:val="28"/>
-          <w:szCs w:val="28"/>
-        </w:rPr>
-        <w:t>Activities</w:t>
-      </w:r>
-      <w:proofErr w:type="spellEnd"/>
-    </w:p>
-    <w:p>
-      <w:pPr>
-        <w:pStyle w:val="Akapitzlist"/>
-        <w:numPr>
-          <w:ilvl w:val="1"/>
-          <w:numId w:val="3"/>
-        </w:numPr>
-        <w:rPr>
-          <w:sz w:val="28"/>
-          <w:szCs w:val="28"/>
-        </w:rPr>
-      </w:pPr>
-      <w:proofErr w:type="spellStart"/>
-      <w:r>
-        <w:rPr>
-          <w:sz w:val="28"/>
-          <w:szCs w:val="28"/>
-        </w:rPr>
-        <w:t>Learn</w:t>
-      </w:r>
-      <w:proofErr w:type="spellEnd"/>
-      <w:r>
-        <w:rPr>
-          <w:sz w:val="28"/>
-          <w:szCs w:val="28"/>
-        </w:rPr>
-        <w:t xml:space="preserve"> – obsługa działów tematycznych</w:t>
-      </w:r>
-    </w:p>
-    <w:p>
-      <w:pPr>
-        <w:pStyle w:val="Akapitzlist"/>
-        <w:numPr>
-          <w:ilvl w:val="1"/>
-          <w:numId w:val="3"/>
-        </w:numPr>
-        <w:rPr>
-          <w:sz w:val="28"/>
-          <w:szCs w:val="28"/>
-        </w:rPr>
-      </w:pPr>
-      <w:proofErr w:type="spellStart"/>
-      <w:r>
-        <w:rPr>
-          <w:sz w:val="28"/>
-          <w:szCs w:val="28"/>
-        </w:rPr>
-        <w:t>AboutInfo</w:t>
-      </w:r>
-      <w:proofErr w:type="spellEnd"/>
-      <w:r>
-        <w:rPr>
-          <w:sz w:val="28"/>
-          <w:szCs w:val="28"/>
-        </w:rPr>
-        <w:t xml:space="preserve"> – Wyświetla informacje o aplikacji</w:t>
-      </w:r>
-    </w:p>
-    <w:p>
-      <w:pPr>
-        <w:pStyle w:val="Akapitzlist"/>
-        <w:numPr>
-          <w:ilvl w:val="1"/>
-          <w:numId w:val="3"/>
-        </w:numPr>
-        <w:rPr>
-          <w:sz w:val="28"/>
-          <w:szCs w:val="28"/>
-        </w:rPr>
-      </w:pPr>
-      <w:proofErr w:type="spellStart"/>
-      <w:r>
-        <w:rPr>
-          <w:sz w:val="28"/>
-          <w:szCs w:val="28"/>
-        </w:rPr>
-        <w:t>Stats</w:t>
-      </w:r>
-      <w:proofErr w:type="spellEnd"/>
-      <w:r>
-        <w:rPr>
-          <w:sz w:val="28"/>
-          <w:szCs w:val="28"/>
-        </w:rPr>
-        <w:t xml:space="preserve"> – </w:t>
-      </w:r>
-      <w:r>
-        <w:rPr>
-          <w:sz w:val="28"/>
-          <w:szCs w:val="28"/>
-          <w:highlight w:val="yellow"/>
-        </w:rPr>
-        <w:t>statystyki użytkownika</w:t>
-      </w:r>
-      <w:r>
-        <w:rPr>
-          <w:sz w:val="28"/>
-          <w:szCs w:val="28"/>
-        </w:rPr>
-        <w:t xml:space="preserve"> </w:t>
-      </w:r>
-    </w:p>
-    <w:p>
-      <w:pPr>
-        <w:pStyle w:val="Akapitzlist"/>
-        <w:numPr>
-          <w:ilvl w:val="0"/>
-          <w:numId w:val="3"/>
-        </w:numPr>
-        <w:rPr>
-          <w:sz w:val="28"/>
-          <w:szCs w:val="28"/>
-        </w:rPr>
-      </w:pPr>
-      <w:proofErr w:type="spellStart"/>
-      <w:r>
-        <w:rPr>
-          <w:sz w:val="28"/>
-          <w:szCs w:val="28"/>
-        </w:rPr>
-        <w:t>Base</w:t>
-      </w:r>
-      <w:r>
-        <w:rPr>
-          <w:sz w:val="28"/>
-          <w:szCs w:val="28"/>
-        </w:rPr>
-        <w:t>Activities</w:t>
-      </w:r>
-      <w:proofErr w:type="spellEnd"/>
-    </w:p>
-    <w:p>
-      <w:pPr>
-        <w:pStyle w:val="Akapitzlist"/>
-        <w:numPr>
-          <w:ilvl w:val="1"/>
-          <w:numId w:val="3"/>
-        </w:numPr>
-        <w:rPr>
-          <w:sz w:val="28"/>
-          <w:szCs w:val="28"/>
-        </w:rPr>
-      </w:pPr>
-      <w:proofErr w:type="spellStart"/>
-      <w:r>
-        <w:rPr>
-          <w:sz w:val="28"/>
-          <w:szCs w:val="28"/>
-        </w:rPr>
-        <w:t>ActivitiesInteger</w:t>
-      </w:r>
-      <w:proofErr w:type="spellEnd"/>
-      <w:r>
-        <w:rPr>
-          <w:sz w:val="28"/>
-          <w:szCs w:val="28"/>
-        </w:rPr>
-        <w:t xml:space="preserve"> – wszystkie aktywności związane z liczbami całkowitymi</w:t>
-      </w:r>
-    </w:p>
-    <w:p>
-      <w:pPr>
-        <w:pStyle w:val="Akapitzlist"/>
-        <w:numPr>
-          <w:ilvl w:val="0"/>
-          <w:numId w:val="3"/>
-        </w:numPr>
-        <w:rPr>
-          <w:sz w:val="28"/>
-          <w:szCs w:val="28"/>
-        </w:rPr>
-      </w:pPr>
-      <w:proofErr w:type="spellStart"/>
-      <w:r>
-        <w:rPr>
-          <w:sz w:val="28"/>
-          <w:szCs w:val="28"/>
-        </w:rPr>
-        <w:t>Functionalities</w:t>
-      </w:r>
-      <w:proofErr w:type="spellEnd"/>
-    </w:p>
-    <w:p>
-      <w:pPr>
-        <w:pStyle w:val="Akapitzlist"/>
-        <w:numPr>
-          <w:ilvl w:val="1"/>
-          <w:numId w:val="3"/>
-        </w:numPr>
-        <w:rPr>
-          <w:sz w:val="28"/>
-          <w:szCs w:val="28"/>
-        </w:rPr>
-      </w:pPr>
-      <w:proofErr w:type="spellStart"/>
-      <w:r>
-        <w:rPr>
-          <w:sz w:val="28"/>
-          <w:szCs w:val="28"/>
-        </w:rPr>
-        <w:t>MathsStructures</w:t>
-      </w:r>
-      <w:proofErr w:type="spellEnd"/>
-      <w:r>
-        <w:rPr>
-          <w:sz w:val="28"/>
-          <w:szCs w:val="28"/>
-        </w:rPr>
-        <w:t xml:space="preserve"> – przechowuje struktury danych</w:t>
-      </w:r>
-    </w:p>
-    <w:p>
-      <w:pPr>
-        <w:pStyle w:val="Akapitzlist"/>
-        <w:numPr>
-          <w:ilvl w:val="1"/>
-          <w:numId w:val="3"/>
-        </w:numPr>
-        <w:rPr>
-          <w:sz w:val="28"/>
-          <w:szCs w:val="28"/>
-        </w:rPr>
-      </w:pPr>
-      <w:proofErr w:type="spellStart"/>
-      <w:r>
-        <w:rPr>
-          <w:sz w:val="28"/>
-          <w:szCs w:val="28"/>
-        </w:rPr>
-        <w:t>RandValue</w:t>
-      </w:r>
-      <w:proofErr w:type="spellEnd"/>
-      <w:r>
-        <w:rPr>
-          <w:sz w:val="28"/>
-          <w:szCs w:val="28"/>
-        </w:rPr>
-        <w:t xml:space="preserve"> – funkcje losujące</w:t>
-      </w:r>
-    </w:p>
-    <w:p>
-      <w:pPr>
-        <w:pStyle w:val="Akapitzlist"/>
-        <w:numPr>
-          <w:ilvl w:val="1"/>
-          <w:numId w:val="3"/>
-        </w:numPr>
-        <w:rPr>
-          <w:sz w:val="28"/>
-          <w:szCs w:val="28"/>
-        </w:rPr>
-      </w:pPr>
-      <w:proofErr w:type="spellStart"/>
-      <w:r>
-        <w:rPr>
-          <w:sz w:val="28"/>
-          <w:szCs w:val="28"/>
-        </w:rPr>
-        <w:t>IntegerFunction</w:t>
-      </w:r>
-      <w:proofErr w:type="spellEnd"/>
-      <w:r>
-        <w:rPr>
-          <w:sz w:val="28"/>
-          <w:szCs w:val="28"/>
-        </w:rPr>
-        <w:t xml:space="preserve"> – funkcje na liczbach całkowitych</w:t>
-      </w:r>
-    </w:p>
-    <w:p>
-      <w:pPr>
-        <w:pStyle w:val="Akapitzlist"/>
-        <w:numPr>
-          <w:ilvl w:val="1"/>
-          <w:numId w:val="3"/>
-        </w:numPr>
-        <w:rPr>
-          <w:sz w:val="28"/>
-          <w:szCs w:val="28"/>
-        </w:rPr>
-      </w:pPr>
-      <w:proofErr w:type="spellStart"/>
-      <w:r>
-        <w:rPr>
-          <w:sz w:val="28"/>
-          <w:szCs w:val="28"/>
-        </w:rPr>
-        <w:t>FloatingPointNumberStructures</w:t>
-      </w:r>
-      <w:proofErr w:type="spellEnd"/>
-      <w:r>
-        <w:rPr>
-          <w:sz w:val="28"/>
-          <w:szCs w:val="28"/>
-        </w:rPr>
-        <w:t xml:space="preserve"> – funkcje na liczbach zmiennoprzecinkowych</w:t>
-      </w:r>
-    </w:p>
-    <w:p>
-      <w:pPr>
-        <w:pStyle w:val="Akapitzlist"/>
-        <w:numPr>
-          <w:ilvl w:val="0"/>
-          <w:numId w:val="3"/>
-        </w:numPr>
-        <w:rPr>
-          <w:sz w:val="28"/>
-          <w:szCs w:val="28"/>
-        </w:rPr>
-      </w:pPr>
-      <w:proofErr w:type="spellStart"/>
-      <w:r>
-        <w:rPr>
-          <w:sz w:val="28"/>
-          <w:szCs w:val="28"/>
-        </w:rPr>
-        <w:t>BaseActivities</w:t>
-      </w:r>
-      <w:proofErr w:type="spellEnd"/>
-    </w:p>
-    <w:p>
-      <w:pPr>
-        <w:pStyle w:val="Akapitzlist"/>
-        <w:numPr>
-          <w:ilvl w:val="1"/>
-          <w:numId w:val="3"/>
-        </w:numPr>
-        <w:rPr>
-          <w:sz w:val="28"/>
-          <w:szCs w:val="28"/>
-        </w:rPr>
-      </w:pPr>
-      <w:proofErr w:type="spellStart"/>
-      <w:r>
-        <w:rPr>
-          <w:sz w:val="28"/>
-          <w:szCs w:val="28"/>
-        </w:rPr>
-        <w:t>IntegerActivity</w:t>
-      </w:r>
-      <w:proofErr w:type="spellEnd"/>
-      <w:r>
-        <w:rPr>
-          <w:sz w:val="28"/>
-          <w:szCs w:val="28"/>
-        </w:rPr>
-        <w:t xml:space="preserve"> -&gt; </w:t>
-      </w:r>
-      <w:proofErr w:type="spellStart"/>
-      <w:r>
-        <w:rPr>
-          <w:sz w:val="28"/>
-          <w:szCs w:val="28"/>
-        </w:rPr>
-        <w:t>ActivitiesInteger</w:t>
-      </w:r>
-      <w:proofErr w:type="spellEnd"/>
-    </w:p>
-    <w:p>
-      <w:pPr>
-        <w:pStyle w:val="Akapitzlist"/>
-        <w:rPr>
-          <w:sz w:val="28"/>
-          <w:szCs w:val="28"/>
-        </w:rPr>
-      </w:pPr>
     </w:p>
     <w:sectPr>
       <w:pgSz w:w="11906" w:h="16838"/>
